--- a/第一次用.docx
+++ b/第一次用.docx
@@ -5,7 +5,7 @@
     <w:p>
       <w:pPr>
         <w:rPr>
-          <w:rFonts w:hint="default" w:eastAsiaTheme="minorEastAsia"/>
+          <w:rFonts w:hint="eastAsia"/>
           <w:lang w:val="en-US" w:eastAsia="zh-CN"/>
         </w:rPr>
       </w:pPr>
@@ -16,7 +16,38 @@
           <w:rFonts w:hint="eastAsia"/>
           <w:lang w:val="en-US" w:eastAsia="zh-CN"/>
         </w:rPr>
-        <w:t>这是我第一次用高科技</w:t>
+        <w:t>第一次用高科技</w:t>
+      </w:r>
+    </w:p>
+    <w:p>
+      <w:pPr>
+        <w:rPr>
+          <w:rFonts w:hint="eastAsia"/>
+          <w:lang w:val="en-US" w:eastAsia="zh-CN"/>
+        </w:rPr>
+      </w:pPr>
+    </w:p>
+    <w:p>
+      <w:pPr>
+        <w:rPr>
+          <w:rFonts w:hint="eastAsia"/>
+          <w:lang w:val="en-US" w:eastAsia="zh-CN"/>
+        </w:rPr>
+      </w:pPr>
+    </w:p>
+    <w:p>
+      <w:pPr>
+        <w:rPr>
+          <w:rFonts w:hint="default"/>
+          <w:lang w:val="en-US" w:eastAsia="zh-CN"/>
+        </w:rPr>
+      </w:pPr>
+      <w:r>
+        <w:rPr>
+          <w:rFonts w:hint="eastAsia"/>
+          <w:lang w:val="en-US" w:eastAsia="zh-CN"/>
+        </w:rPr>
+        <w:t>第二次修改</w:t>
       </w:r>
     </w:p>
     <w:sectPr>

--- a/第一次用.docx
+++ b/第一次用.docx
@@ -9,8 +9,6 @@
           <w:lang w:val="en-US" w:eastAsia="zh-CN"/>
         </w:rPr>
       </w:pPr>
-      <w:bookmarkStart w:id="0" w:name="_GoBack"/>
-      <w:bookmarkEnd w:id="0"/>
       <w:r>
         <w:rPr>
           <w:rFonts w:hint="eastAsia"/>
@@ -38,7 +36,7 @@
     <w:p>
       <w:pPr>
         <w:rPr>
-          <w:rFonts w:hint="default"/>
+          <w:rFonts w:hint="eastAsia"/>
           <w:lang w:val="en-US" w:eastAsia="zh-CN"/>
         </w:rPr>
       </w:pPr>
@@ -47,8 +45,25 @@
           <w:rFonts w:hint="eastAsia"/>
           <w:lang w:val="en-US" w:eastAsia="zh-CN"/>
         </w:rPr>
-        <w:t>第二次修改</w:t>
+        <w:t>第二次</w:t>
       </w:r>
+    </w:p>
+    <w:p>
+      <w:pPr>
+        <w:rPr>
+          <w:rFonts w:hint="default"/>
+          <w:lang w:val="en-US" w:eastAsia="zh-CN"/>
+        </w:rPr>
+      </w:pPr>
+      <w:r>
+        <w:rPr>
+          <w:rFonts w:hint="eastAsia"/>
+          <w:lang w:val="en-US" w:eastAsia="zh-CN"/>
+        </w:rPr>
+        <w:t>今天的工作内容有</w:t>
+      </w:r>
+      <w:bookmarkStart w:id="0" w:name="_GoBack"/>
+      <w:bookmarkEnd w:id="0"/>
     </w:p>
     <w:sectPr>
       <w:pgSz w:w="11906" w:h="16838"/>
